--- a/Theorie/quiz/H2.docx
+++ b/Theorie/quiz/H2.docx
@@ -167,6 +167,47 @@
           <w:lang w:val="nl-NL"/>
         </w:rPr>
       </w:pPr>
+      <w:proofErr w:type="gramStart"/>
+      <w:r>
+        <w:rPr>
+          <w:lang w:val="nl-NL"/>
+        </w:rPr>
+        <w:t>uitleg</w:t>
+      </w:r>
+      <w:proofErr w:type="gramEnd"/>
+      <w:r>
+        <w:rPr>
+          <w:lang w:val="nl-NL"/>
+        </w:rPr>
+        <w:t>:</w:t>
+      </w:r>
+    </w:p>
+    <w:p>
+      <w:pPr>
+        <w:rPr>
+          <w:lang w:val="nl-NL"/>
+        </w:rPr>
+      </w:pPr>
+      <w:r>
+        <w:rPr>
+          <w:lang w:val="nl-NL"/>
+        </w:rPr>
+        <w:t>Alle schonen voertuigen en de bus samen vormen alle voertuigen en dus 1 (alles in de set).</w:t>
+      </w:r>
+    </w:p>
+    <w:p>
+      <w:pPr>
+        <w:rPr>
+          <w:lang w:val="nl-NL"/>
+        </w:rPr>
+      </w:pPr>
+    </w:p>
+    <w:p>
+      <w:pPr>
+        <w:rPr>
+          <w:lang w:val="nl-NL"/>
+        </w:rPr>
+      </w:pPr>
       <w:r>
         <w:rPr>
           <w:lang w:val="nl-NL"/>
@@ -253,6 +294,53 @@
     <w:p>
       <w:pPr>
         <w:rPr>
+          <w:rFonts w:ascii="Calibri" w:hAnsi="Calibri" w:cs="Calibri"/>
+          <w:lang w:val="nl-NL"/>
+        </w:rPr>
+      </w:pPr>
+    </w:p>
+    <w:p>
+      <w:pPr>
+        <w:rPr>
+          <w:rFonts w:ascii="Calibri" w:hAnsi="Calibri" w:cs="Calibri"/>
+          <w:lang w:val="nl-NL"/>
+        </w:rPr>
+      </w:pPr>
+      <w:proofErr w:type="gramStart"/>
+      <w:r>
+        <w:rPr>
+          <w:rFonts w:ascii="Calibri" w:hAnsi="Calibri" w:cs="Calibri"/>
+          <w:lang w:val="nl-NL"/>
+        </w:rPr>
+        <w:t>uitleg</w:t>
+      </w:r>
+      <w:proofErr w:type="gramEnd"/>
+      <w:r>
+        <w:rPr>
+          <w:rFonts w:ascii="Calibri" w:hAnsi="Calibri" w:cs="Calibri"/>
+          <w:lang w:val="nl-NL"/>
+        </w:rPr>
+        <w:t>:</w:t>
+      </w:r>
+    </w:p>
+    <w:p>
+      <w:pPr>
+        <w:rPr>
+          <w:rFonts w:ascii="Calibri" w:hAnsi="Calibri" w:cs="Calibri"/>
+          <w:lang w:val="nl-NL"/>
+        </w:rPr>
+      </w:pPr>
+      <w:r>
+        <w:rPr>
+          <w:rFonts w:ascii="Calibri" w:hAnsi="Calibri" w:cs="Calibri"/>
+          <w:lang w:val="nl-NL"/>
+        </w:rPr>
+        <w:t>Het moet zowel modulus = 0 opleveren als groter zijn dan 20. Het kan dus niet altijd een van de getallen zijn die voldoet aan modulus = 0 of groter is dan 20.</w:t>
+      </w:r>
+    </w:p>
+    <w:p>
+      <w:pPr>
+        <w:rPr>
           <w:rFonts w:cstheme="minorHAnsi"/>
           <w:lang w:val="nl-NL"/>
         </w:rPr>
@@ -366,31 +454,72 @@
           <w:lang w:val="nl-NL"/>
         </w:rPr>
         <w:t>c) 7</w:t>
+      </w:r>
+    </w:p>
+    <w:p>
+      <w:pPr>
+        <w:rPr>
+          <w:rFonts w:cstheme="minorHAnsi"/>
+          <w:lang w:val="nl-NL"/>
+        </w:rPr>
+      </w:pPr>
+      <w:r>
+        <w:rPr>
+          <w:rFonts w:cstheme="minorHAnsi"/>
+          <w:lang w:val="nl-NL"/>
+        </w:rPr>
+        <w:t>d) 6</w:t>
+      </w:r>
+    </w:p>
+    <w:p>
+      <w:pPr>
+        <w:rPr>
+          <w:lang w:val="nl-NL"/>
+        </w:rPr>
+      </w:pPr>
+    </w:p>
+    <w:p>
+      <w:pPr>
+        <w:rPr>
+          <w:lang w:val="nl-NL"/>
+        </w:rPr>
+      </w:pPr>
+      <w:proofErr w:type="gramStart"/>
+      <w:r>
+        <w:rPr>
+          <w:lang w:val="nl-NL"/>
+        </w:rPr>
+        <w:lastRenderedPageBreak/>
+        <w:t>uitleg</w:t>
+      </w:r>
+      <w:proofErr w:type="gramEnd"/>
+      <w:r>
+        <w:rPr>
+          <w:lang w:val="nl-NL"/>
+        </w:rPr>
+        <w:t>:</w:t>
+      </w:r>
+    </w:p>
+    <w:p>
+      <w:pPr>
+        <w:rPr>
+          <w:lang w:val="nl-NL"/>
+        </w:rPr>
+      </w:pPr>
+      <w:r>
+        <w:rPr>
+          <w:lang w:val="nl-NL"/>
+        </w:rPr>
+        <w:t>Het patroon is X, X, 5, Y, Y, 5. Als er dus iets achter de 5 komt wordt het daarna meteen herhaald</w:t>
       </w:r>
       <w:bookmarkStart w:id="0" w:name="_GoBack"/>
       <w:bookmarkEnd w:id="0"/>
-    </w:p>
-    <w:p>
-      <w:pPr>
-        <w:rPr>
-          <w:rFonts w:cstheme="minorHAnsi"/>
-          <w:lang w:val="nl-NL"/>
-        </w:rPr>
-      </w:pPr>
-      <w:r>
-        <w:rPr>
-          <w:rFonts w:cstheme="minorHAnsi"/>
-          <w:lang w:val="nl-NL"/>
-        </w:rPr>
-        <w:t>d) 6</w:t>
-      </w:r>
-    </w:p>
-    <w:p>
-      <w:pPr>
-        <w:rPr>
-          <w:lang w:val="nl-NL"/>
-        </w:rPr>
-      </w:pPr>
+      <w:r>
+        <w:rPr>
+          <w:lang w:val="nl-NL"/>
+        </w:rPr>
+        <w:t>.</w:t>
+      </w:r>
     </w:p>
     <w:sectPr>
       <w:pgSz w:w="12240" w:h="15840"/>
